--- a/Referater/Tidsplan BargainBarter 3-11-2016.docx
+++ b/Referater/Tidsplan BargainBarter 3-11-2016.docx
@@ -92,6 +92,23 @@
               <w:t>Få hjemmeside på domæne</w:t>
             </w:r>
           </w:p>
+          <w:p>
+            <w:pPr>
+              <w:pStyle w:val="ListParagraph"/>
+              <w:numPr>
+                <w:ilvl w:val="0"/>
+                <w:numId w:val="1"/>
+              </w:numPr>
+            </w:pPr>
+            <w:r>
+              <w:t>(Rapport+doku</w:t>
+            </w:r>
+            <w:bookmarkStart w:id="0" w:name="_GoBack"/>
+            <w:bookmarkEnd w:id="0"/>
+            <w:r>
+              <w:t>)</w:t>
+            </w:r>
+          </w:p>
         </w:tc>
       </w:tr>
       <w:tr>
@@ -118,8 +135,6 @@
             <w:r>
               <w:t>17. november SIDSTE UDKALD FOR DOMÆNE</w:t>
             </w:r>
-            <w:bookmarkStart w:id="0" w:name="_GoBack"/>
-            <w:bookmarkEnd w:id="0"/>
           </w:p>
           <w:p>
             <w:pPr>
@@ -157,7 +172,18 @@
               <w:t>Styling</w:t>
             </w:r>
           </w:p>
-          <w:p/>
+          <w:p>
+            <w:pPr>
+              <w:pStyle w:val="ListParagraph"/>
+              <w:numPr>
+                <w:ilvl w:val="0"/>
+                <w:numId w:val="1"/>
+              </w:numPr>
+            </w:pPr>
+            <w:r>
+              <w:t>(Rapport+doku)</w:t>
+            </w:r>
+          </w:p>
         </w:tc>
       </w:tr>
       <w:tr>
